--- a/Штампики и рамочки.docx
+++ b/Штампики и рамочки.docx
@@ -2639,40 +2639,11 @@
           <w:szCs w:val="24"/>
           <w:lang w:val="ru-RU"/>
         </w:rPr>
-        <w:t>базы данных, в которой хранится информация о продуктах, ингредиентах, ингредиентов продукта и расчеты;</w:t>
+        <w:t>программы, осуществляющей операции с базой данных, включая запись и чтение.</w:t>
       </w:r>
     </w:p>
     <w:p>
       <w:pPr>
-        <w:numPr>
-          <w:ilvl w:val="0"/>
-          <w:numId w:val="42"/>
-        </w:numPr>
-        <w:spacing w:after="200" w:line="276" w:lineRule="auto"/>
-        <w:ind w:left="0" w:firstLine="709"/>
-        <w:contextualSpacing/>
-        <w:jc w:val="left"/>
-        <w:rPr>
-          <w:rFonts w:eastAsia="Calibri"/>
-          <w:color w:val="000000"/>
-          <w:sz w:val="24"/>
-          <w:szCs w:val="24"/>
-          <w:lang w:val="ru-RU"/>
-        </w:rPr>
-      </w:pPr>
-      <w:r>
-        <w:rPr>
-          <w:rFonts w:eastAsia="Calibri"/>
-          <w:color w:val="000000"/>
-          <w:sz w:val="24"/>
-          <w:szCs w:val="24"/>
-          <w:lang w:val="ru-RU"/>
-        </w:rPr>
-        <w:t>программы, осуществляющей операции с базой данных, включая запись и чтение.</w:t>
-      </w:r>
-    </w:p>
-    <w:p>
-      <w:pPr>
         <w:spacing w:after="120"/>
         <w:ind w:firstLine="709"/>
         <w:rPr>
@@ -2689,7 +2660,34 @@
           <w:szCs w:val="24"/>
           <w:lang w:val="ru-RU" w:eastAsia="en-US"/>
         </w:rPr>
-        <w:t>Целью данного курсового проекта является формирование этикета продукции.</w:t>
+        <w:t>Целью данного курсового проекта является</w:t>
+      </w:r>
+      <w:r>
+        <w:rPr>
+          <w:rFonts w:eastAsia="Calibri"/>
+          <w:sz w:val="24"/>
+          <w:szCs w:val="24"/>
+          <w:lang w:val="ru-RU" w:eastAsia="en-US"/>
+        </w:rPr>
+        <w:t xml:space="preserve"> </w:t>
+      </w:r>
+      <w:r>
+        <w:rPr>
+          <w:rFonts w:eastAsia="Calibri"/>
+          <w:sz w:val="24"/>
+          <w:szCs w:val="24"/>
+          <w:lang w:val="ru-RU" w:eastAsia="en-US"/>
+        </w:rPr>
+        <w:t>создание голосового обработчика текста</w:t>
+      </w:r>
+      <w:r>
+        <w:rPr>
+          <w:rFonts w:eastAsia="Calibri"/>
+          <w:sz w:val="24"/>
+          <w:szCs w:val="24"/>
+          <w:lang w:val="ru-RU" w:eastAsia="en-US"/>
+        </w:rPr>
+        <w:t>.</w:t>
       </w:r>
     </w:p>
     <w:p>
@@ -2786,7 +2784,16 @@
           <w:szCs w:val="24"/>
           <w:lang w:val="ru-RU" w:eastAsia="en-US"/>
         </w:rPr>
-        <w:t>добавление продукта, изменение и удаление его данных;</w:t>
+        <w:t>Запись голоса</w:t>
+      </w:r>
+      <w:r>
+        <w:rPr>
+          <w:rFonts w:eastAsia="Calibri"/>
+          <w:sz w:val="24"/>
+          <w:szCs w:val="24"/>
+          <w:lang w:val="ru-RU" w:eastAsia="en-US"/>
+        </w:rPr>
+        <w:t>.</w:t>
       </w:r>
     </w:p>
     <w:p>
@@ -2814,7 +2821,7 @@
           <w:szCs w:val="24"/>
           <w:lang w:val="ru-RU" w:eastAsia="en-US"/>
         </w:rPr>
-        <w:t>выбор, добавление, изменение, удаление ингредиентов продукта;</w:t>
+        <w:t>Конвертация голоса в текст</w:t>
       </w:r>
     </w:p>
     <w:p>
@@ -2842,7 +2849,7 @@
           <w:szCs w:val="24"/>
           <w:lang w:val="ru-RU" w:eastAsia="en-US"/>
         </w:rPr>
-        <w:t>добавление, изменение, удаление ингредиентов;</w:t>
+        <w:t>Обработка текста по категориям</w:t>
       </w:r>
     </w:p>
     <w:p>
@@ -2870,7 +2877,7 @@
           <w:szCs w:val="24"/>
           <w:lang w:val="ru-RU" w:eastAsia="en-US"/>
         </w:rPr>
-        <w:t>расчет энергетической ценности продукта.</w:t>
+        <w:t>Выполнение обработки текста</w:t>
       </w:r>
     </w:p>
     <w:p>
@@ -2895,131 +2902,81 @@
     <w:p>
       <w:pPr>
         <w:suppressAutoHyphens/>
-        <w:ind w:firstLine="709"/>
-        <w:rPr>
+        <w:contextualSpacing/>
+        <w:rPr>
+          <w:rFonts w:eastAsia="Calibri"/>
           <w:sz w:val="24"/>
           <w:szCs w:val="24"/>
-          <w:lang w:val="x-none" w:eastAsia="x-none"/>
-        </w:rPr>
-      </w:pPr>
-      <w:r>
-        <w:rPr>
+          <w:lang w:val="ru-RU" w:eastAsia="en-US"/>
+        </w:rPr>
+      </w:pPr>
+      <w:r>
+        <w:rPr>
+          <w:rFonts w:eastAsia="Calibri"/>
           <w:sz w:val="24"/>
           <w:szCs w:val="24"/>
-          <w:lang w:val="x-none" w:eastAsia="x-none"/>
-        </w:rPr>
-        <w:t xml:space="preserve">– база данных должна быть разработана в </w:t>
-      </w:r>
-      <w:r>
-        <w:rPr>
-          <w:sz w:val="24"/>
-          <w:szCs w:val="24"/>
-          <w:lang w:val="en-US" w:eastAsia="x-none"/>
-        </w:rPr>
-        <w:t>MS</w:t>
-      </w:r>
-      <w:r>
-        <w:rPr>
-          <w:sz w:val="24"/>
-          <w:szCs w:val="24"/>
-          <w:lang w:val="x-none" w:eastAsia="x-none"/>
-        </w:rPr>
-        <w:t xml:space="preserve"> </w:t>
-      </w:r>
-      <w:r>
-        <w:rPr>
-          <w:sz w:val="24"/>
-          <w:szCs w:val="24"/>
-          <w:lang w:val="en-US" w:eastAsia="x-none"/>
-        </w:rPr>
-        <w:t>SQL</w:t>
-      </w:r>
-      <w:r>
-        <w:rPr>
-          <w:sz w:val="24"/>
-          <w:szCs w:val="24"/>
-          <w:lang w:val="x-none" w:eastAsia="x-none"/>
-        </w:rPr>
-        <w:t xml:space="preserve"> </w:t>
-      </w:r>
-      <w:r>
-        <w:rPr>
-          <w:sz w:val="24"/>
-          <w:szCs w:val="24"/>
-          <w:lang w:val="en-US" w:eastAsia="x-none"/>
-        </w:rPr>
-        <w:t>Server</w:t>
-      </w:r>
-      <w:r>
-        <w:rPr>
-          <w:sz w:val="24"/>
-          <w:szCs w:val="24"/>
-          <w:lang w:val="x-none" w:eastAsia="x-none"/>
-        </w:rPr>
-        <w:t xml:space="preserve"> 2017;</w:t>
+          <w:lang w:val="ru-RU" w:eastAsia="en-US"/>
+        </w:rPr>
+        <w:t>В ходе анализа требований была создана диаграмма прецедентов, отображенная на рисунке 1.</w:t>
       </w:r>
     </w:p>
     <w:p>
       <w:pPr>
         <w:suppressAutoHyphens/>
-        <w:ind w:firstLine="709"/>
-        <w:rPr>
+        <w:contextualSpacing/>
+        <w:jc w:val="center"/>
+        <w:rPr>
+          <w:rFonts w:eastAsia="Calibri"/>
           <w:sz w:val="24"/>
           <w:szCs w:val="24"/>
-          <w:lang w:val="x-none" w:eastAsia="x-none"/>
-        </w:rPr>
-      </w:pPr>
-      <w:r>
-        <w:rPr>
+          <w:lang w:val="ru-RU" w:eastAsia="en-US"/>
+        </w:rPr>
+      </w:pPr>
+      <w:r>
+        <w:rPr>
+          <w:rFonts w:eastAsia="Calibri"/>
           <w:sz w:val="24"/>
           <w:szCs w:val="24"/>
-          <w:lang w:val="x-none" w:eastAsia="x-none"/>
-        </w:rPr>
-        <w:t>– организация работы с пользователем посредством удобного и простого интерфейса;</w:t>
-      </w:r>
-    </w:p>
-    <w:p>
-      <w:pPr>
-        <w:ind w:firstLine="709"/>
-        <w:rPr>
-          <w:rFonts w:eastAsia="Calibri"/>
-          <w:i/>
-          <w:sz w:val="24"/>
-          <w:szCs w:val="24"/>
-          <w:lang w:val="ru-RU" w:eastAsia="en-US"/>
-        </w:rPr>
-      </w:pPr>
-      <w:r>
-        <w:rPr>
-          <w:rFonts w:eastAsia="Calibri"/>
-          <w:sz w:val="24"/>
-          <w:szCs w:val="24"/>
-          <w:lang w:val="ru-RU" w:eastAsia="en-US"/>
-        </w:rPr>
-        <w:t>– возможность поиска требуемых данных.</w:t>
-      </w:r>
-    </w:p>
-    <w:p>
-      <w:pPr>
-        <w:suppressAutoHyphens/>
-        <w:ind w:firstLine="709"/>
-        <w:contextualSpacing/>
-        <w:rPr>
-          <w:rFonts w:eastAsia="Calibri"/>
-          <w:sz w:val="24"/>
-          <w:szCs w:val="24"/>
-          <w:lang w:val="ru-RU" w:eastAsia="en-US"/>
-        </w:rPr>
-      </w:pPr>
-      <w:r>
-        <w:rPr>
-          <w:rFonts w:eastAsia="Calibri"/>
-          <w:sz w:val="24"/>
-          <w:szCs w:val="24"/>
-          <w:lang w:val="ru-RU" w:eastAsia="en-US"/>
-        </w:rPr>
-        <w:t>В ходе анализа требований была создана диаграмма прецедентов, отображенная на рисунке 1.</w:t>
-      </w:r>
+          <w:lang w:val="ru-RU" w:eastAsia="en-US"/>
+        </w:rPr>
+        <w:drawing>
+          <wp:inline distT="0" distB="0" distL="0" distR="0" wp14:anchorId="492895E8" wp14:editId="7CD4C75D">
+            <wp:extent cx="1820848" cy="1995052"/>
+            <wp:effectExtent l="0" t="0" r="8255" b="5715"/>
+            <wp:docPr id="72" name="Рисунок 72"/>
+            <wp:cNvGraphicFramePr>
+              <a:graphicFrameLocks xmlns:a="http://schemas.openxmlformats.org/drawingml/2006/main" noChangeAspect="1"/>
+            </wp:cNvGraphicFramePr>
+            <a:graphic xmlns:a="http://schemas.openxmlformats.org/drawingml/2006/main">
+              <a:graphicData uri="http://schemas.openxmlformats.org/drawingml/2006/picture">
+                <pic:pic xmlns:pic="http://schemas.openxmlformats.org/drawingml/2006/picture">
+                  <pic:nvPicPr>
+                    <pic:cNvPr id="1" name=""/>
+                    <pic:cNvPicPr/>
+                  </pic:nvPicPr>
+                  <pic:blipFill>
+                    <a:blip r:embed="rId9"/>
+                    <a:stretch>
+                      <a:fillRect/>
+                    </a:stretch>
+                  </pic:blipFill>
+                  <pic:spPr>
+                    <a:xfrm>
+                      <a:off x="0" y="0"/>
+                      <a:ext cx="1836808" cy="2012539"/>
+                    </a:xfrm>
+                    <a:prstGeom prst="rect">
+                      <a:avLst/>
+                    </a:prstGeom>
+                  </pic:spPr>
+                </pic:pic>
+              </a:graphicData>
+            </a:graphic>
+          </wp:inline>
+        </w:drawing>
+      </w:r>
+      <w:bookmarkStart w:id="13" w:name="_GoBack"/>
+      <w:bookmarkEnd w:id="13"/>
     </w:p>
     <w:p>
       <w:pPr>
@@ -3043,6 +3000,7 @@
           <w:szCs w:val="24"/>
           <w:lang w:val="ru-RU"/>
         </w:rPr>
+        <w:lastRenderedPageBreak/>
         <w:drawing>
           <wp:inline distT="0" distB="0" distL="0" distR="0" wp14:anchorId="126CBC2C" wp14:editId="707BB0A2">
             <wp:extent cx="2222500" cy="3072765"/>
@@ -3061,7 +3019,7 @@
                     </pic:cNvPicPr>
                   </pic:nvPicPr>
                   <pic:blipFill>
-                    <a:blip r:embed="rId9">
+                    <a:blip r:embed="rId10">
                       <a:extLst>
                         <a:ext uri="{28A0092B-C50C-407E-A947-70E740481C1C}">
                           <a14:useLocalDpi xmlns:a14="http://schemas.microsoft.com/office/drawing/2010/main" val="0"/>
@@ -3100,8 +3058,8 @@
         <w:rPr>
           <w:rFonts w:eastAsia="Calibri"/>
           <w:bCs/>
-          <w:sz w:val="24"/>
-          <w:szCs w:val="24"/>
+          <w:sz w:val="22"/>
+          <w:szCs w:val="22"/>
           <w:lang w:val="ru-RU" w:eastAsia="en-US"/>
         </w:rPr>
       </w:pPr>
@@ -3186,6 +3144,42 @@
         </w:rPr>
         <w:t>прецедентов</w:t>
       </w:r>
+    </w:p>
+    <w:p>
+      <w:pPr>
+        <w:spacing w:line="240" w:lineRule="auto"/>
+        <w:jc w:val="left"/>
+        <w:rPr>
+          <w:rFonts w:eastAsia="Calibri"/>
+          <w:bCs/>
+          <w:sz w:val="22"/>
+          <w:szCs w:val="22"/>
+          <w:lang w:val="ru-RU" w:eastAsia="en-US"/>
+        </w:rPr>
+      </w:pPr>
+      <w:r>
+        <w:rPr>
+          <w:rFonts w:eastAsia="Calibri"/>
+          <w:bCs/>
+          <w:sz w:val="22"/>
+          <w:szCs w:val="22"/>
+          <w:lang w:val="ru-RU" w:eastAsia="en-US"/>
+        </w:rPr>
+        <w:br w:type="page"/>
+      </w:r>
+    </w:p>
+    <w:p>
+      <w:pPr>
+        <w:spacing w:line="276" w:lineRule="auto"/>
+        <w:jc w:val="center"/>
+        <w:rPr>
+          <w:rFonts w:eastAsia="Calibri"/>
+          <w:bCs/>
+          <w:sz w:val="24"/>
+          <w:szCs w:val="24"/>
+          <w:lang w:val="ru-RU" w:eastAsia="en-US"/>
+        </w:rPr>
+      </w:pPr>
     </w:p>
     <w:p>
       <w:pPr>
@@ -3206,7 +3200,7 @@
           <w:lang w:val="ru-RU" w:eastAsia="en-US"/>
         </w:rPr>
       </w:pPr>
-      <w:bookmarkStart w:id="13" w:name="_Toc9843173"/>
+      <w:bookmarkStart w:id="14" w:name="_Toc9843173"/>
       <w:r>
         <w:rPr>
           <w:b/>
@@ -3216,10 +3210,9 @@
           <w:szCs w:val="28"/>
           <w:lang w:val="ru-RU" w:eastAsia="en-US"/>
         </w:rPr>
-        <w:lastRenderedPageBreak/>
         <w:t>Предварительная оценка трудоемкости разработки</w:t>
       </w:r>
-      <w:bookmarkEnd w:id="13"/>
+      <w:bookmarkEnd w:id="14"/>
       <w:r>
         <w:rPr>
           <w:b/>
@@ -4278,7 +4271,7 @@
         </w:rPr>
         <w:br w:type="page"/>
       </w:r>
-      <w:bookmarkStart w:id="14" w:name="_Toc9843174"/>
+      <w:bookmarkStart w:id="15" w:name="_Toc9843174"/>
       <w:r>
         <w:rPr>
           <w:b/>
@@ -4290,7 +4283,7 @@
         <w:lastRenderedPageBreak/>
         <w:t>Технологическая часть</w:t>
       </w:r>
-      <w:bookmarkEnd w:id="14"/>
+      <w:bookmarkEnd w:id="15"/>
     </w:p>
     <w:p>
       <w:pPr>
@@ -4312,7 +4305,7 @@
           <w:lang w:val="ru-RU" w:eastAsia="en-US"/>
         </w:rPr>
       </w:pPr>
-      <w:bookmarkStart w:id="15" w:name="_Toc9843175"/>
+      <w:bookmarkStart w:id="16" w:name="_Toc9843175"/>
       <w:r>
         <w:rPr>
           <w:b/>
@@ -4324,7 +4317,7 @@
         </w:rPr>
         <w:t>Описание проектирования логики и данных</w:t>
       </w:r>
-      <w:bookmarkEnd w:id="15"/>
+      <w:bookmarkEnd w:id="16"/>
     </w:p>
     <w:p>
       <w:pPr>
@@ -4386,7 +4379,7 @@
                     </pic:cNvPicPr>
                   </pic:nvPicPr>
                   <pic:blipFill>
-                    <a:blip r:embed="rId10">
+                    <a:blip r:embed="rId11">
                       <a:extLst>
                         <a:ext uri="{28A0092B-C50C-407E-A947-70E740481C1C}">
                           <a14:useLocalDpi xmlns:a14="http://schemas.microsoft.com/office/drawing/2010/main" val="0"/>
@@ -4554,7 +4547,7 @@
                     </pic:cNvPicPr>
                   </pic:nvPicPr>
                   <pic:blipFill>
-                    <a:blip r:embed="rId11">
+                    <a:blip r:embed="rId12">
                       <a:extLst>
                         <a:ext uri="{28A0092B-C50C-407E-A947-70E740481C1C}">
                           <a14:useLocalDpi xmlns:a14="http://schemas.microsoft.com/office/drawing/2010/main" val="0"/>
@@ -4723,7 +4716,7 @@
                     </pic:cNvPicPr>
                   </pic:nvPicPr>
                   <pic:blipFill>
-                    <a:blip r:embed="rId12">
+                    <a:blip r:embed="rId13">
                       <a:extLst>
                         <a:ext uri="{28A0092B-C50C-407E-A947-70E740481C1C}">
                           <a14:useLocalDpi xmlns:a14="http://schemas.microsoft.com/office/drawing/2010/main" val="0"/>
@@ -4850,7 +4843,7 @@
           <w:lang w:val="ru-RU" w:eastAsia="en-US"/>
         </w:rPr>
       </w:pPr>
-      <w:bookmarkStart w:id="16" w:name="_Toc9843176"/>
+      <w:bookmarkStart w:id="17" w:name="_Toc9843176"/>
       <w:r>
         <w:rPr>
           <w:b/>
@@ -4862,7 +4855,7 @@
         </w:rPr>
         <w:t>Определение функциональных типов по данным</w:t>
       </w:r>
-      <w:bookmarkEnd w:id="16"/>
+      <w:bookmarkEnd w:id="17"/>
     </w:p>
     <w:p>
       <w:pPr>
@@ -6095,7 +6088,7 @@
           <w:lang w:val="ru-RU" w:eastAsia="en-US"/>
         </w:rPr>
       </w:pPr>
-      <w:bookmarkStart w:id="17" w:name="_Toc9843177"/>
+      <w:bookmarkStart w:id="18" w:name="_Toc9843177"/>
       <w:r>
         <w:rPr>
           <w:b/>
@@ -6108,7 +6101,7 @@
         <w:lastRenderedPageBreak/>
         <w:t>Описание проекта интерфейса приложения</w:t>
       </w:r>
-      <w:bookmarkEnd w:id="17"/>
+      <w:bookmarkEnd w:id="18"/>
     </w:p>
     <w:p>
       <w:pPr>
@@ -6195,7 +6188,7 @@
                     </pic:cNvPicPr>
                   </pic:nvPicPr>
                   <pic:blipFill>
-                    <a:blip r:embed="rId13">
+                    <a:blip r:embed="rId14">
                       <a:extLst>
                         <a:ext uri="{28A0092B-C50C-407E-A947-70E740481C1C}">
                           <a14:useLocalDpi xmlns:a14="http://schemas.microsoft.com/office/drawing/2010/main" val="0"/>
@@ -6387,7 +6380,7 @@
                     </pic:cNvPicPr>
                   </pic:nvPicPr>
                   <pic:blipFill>
-                    <a:blip r:embed="rId14">
+                    <a:blip r:embed="rId15">
                       <a:extLst>
                         <a:ext uri="{28A0092B-C50C-407E-A947-70E740481C1C}">
                           <a14:useLocalDpi xmlns:a14="http://schemas.microsoft.com/office/drawing/2010/main" val="0"/>
@@ -6602,7 +6595,7 @@
                     </pic:cNvPicPr>
                   </pic:nvPicPr>
                   <pic:blipFill>
-                    <a:blip r:embed="rId15">
+                    <a:blip r:embed="rId16">
                       <a:extLst>
                         <a:ext uri="{28A0092B-C50C-407E-A947-70E740481C1C}">
                           <a14:useLocalDpi xmlns:a14="http://schemas.microsoft.com/office/drawing/2010/main" val="0"/>
@@ -6729,8 +6722,8 @@
           <w:lang w:val="ru-RU" w:eastAsia="en-US"/>
         </w:rPr>
       </w:pPr>
-      <w:bookmarkStart w:id="18" w:name="_Toc8991405"/>
-      <w:bookmarkStart w:id="19" w:name="_Toc9843178"/>
+      <w:bookmarkStart w:id="19" w:name="_Toc8991405"/>
+      <w:bookmarkStart w:id="20" w:name="_Toc9843178"/>
       <w:r>
         <w:rPr>
           <w:b/>
@@ -6742,8 +6735,8 @@
         </w:rPr>
         <w:t>Схема перемещений по приложению</w:t>
       </w:r>
-      <w:bookmarkEnd w:id="18"/>
       <w:bookmarkEnd w:id="19"/>
+      <w:bookmarkEnd w:id="20"/>
     </w:p>
     <w:p>
       <w:pPr>
@@ -6917,7 +6910,7 @@
                     </pic:cNvPicPr>
                   </pic:nvPicPr>
                   <pic:blipFill>
-                    <a:blip r:embed="rId16">
+                    <a:blip r:embed="rId17">
                       <a:extLst>
                         <a:ext uri="{28A0092B-C50C-407E-A947-70E740481C1C}">
                           <a14:useLocalDpi xmlns:a14="http://schemas.microsoft.com/office/drawing/2010/main" val="0"/>
@@ -7046,7 +7039,7 @@
           <w:lang w:val="ru-RU" w:eastAsia="en-US"/>
         </w:rPr>
       </w:pPr>
-      <w:bookmarkStart w:id="20" w:name="_Toc9843179"/>
+      <w:bookmarkStart w:id="21" w:name="_Toc9843179"/>
       <w:r>
         <w:rPr>
           <w:b/>
@@ -7059,7 +7052,7 @@
         <w:lastRenderedPageBreak/>
         <w:t>Определение транзакционных функциональных типов</w:t>
       </w:r>
-      <w:bookmarkEnd w:id="20"/>
+      <w:bookmarkEnd w:id="21"/>
     </w:p>
     <w:p>
       <w:pPr>
@@ -14838,7 +14831,7 @@
           <w:lang w:val="ru-RU" w:eastAsia="en-US"/>
         </w:rPr>
       </w:pPr>
-      <w:bookmarkStart w:id="21" w:name="_Toc9843180"/>
+      <w:bookmarkStart w:id="22" w:name="_Toc9843180"/>
       <w:r>
         <w:rPr>
           <w:b/>
@@ -14850,7 +14843,7 @@
         </w:rPr>
         <w:t>Расчет количества функциональных точек</w:t>
       </w:r>
-      <w:bookmarkEnd w:id="21"/>
+      <w:bookmarkEnd w:id="22"/>
     </w:p>
     <w:p>
       <w:pPr>
@@ -17578,7 +17571,7 @@
           <w:lang w:val="ru-RU" w:eastAsia="en-US"/>
         </w:rPr>
       </w:pPr>
-      <w:bookmarkStart w:id="22" w:name="_Toc9843181"/>
+      <w:bookmarkStart w:id="23" w:name="_Toc9843181"/>
       <w:r>
         <w:rPr>
           <w:b/>
@@ -17590,7 +17583,7 @@
         </w:rPr>
         <w:t>Определение основных технико-экономических показателей</w:t>
       </w:r>
-      <w:bookmarkEnd w:id="22"/>
+      <w:bookmarkEnd w:id="23"/>
     </w:p>
     <w:p>
       <w:pPr>
@@ -19026,7 +19019,7 @@
           <w:lang w:val="ru-RU" w:eastAsia="en-US"/>
         </w:rPr>
       </w:pPr>
-      <w:bookmarkStart w:id="23" w:name="_Toc9843182"/>
+      <w:bookmarkStart w:id="24" w:name="_Toc9843182"/>
       <w:r>
         <w:rPr>
           <w:b/>
@@ -19038,7 +19031,7 @@
         <w:lastRenderedPageBreak/>
         <w:t>Заключение</w:t>
       </w:r>
-      <w:bookmarkEnd w:id="23"/>
+      <w:bookmarkEnd w:id="24"/>
     </w:p>
     <w:p>
       <w:pPr>
@@ -19572,7 +19565,7 @@
           <w:lang w:val="ru-RU" w:eastAsia="en-US"/>
         </w:rPr>
       </w:pPr>
-      <w:bookmarkStart w:id="24" w:name="_Toc9843183"/>
+      <w:bookmarkStart w:id="25" w:name="_Toc9843183"/>
       <w:r>
         <w:rPr>
           <w:b/>
@@ -19584,7 +19577,7 @@
         <w:lastRenderedPageBreak/>
         <w:t>Использованные источники информации</w:t>
       </w:r>
-      <w:bookmarkEnd w:id="24"/>
+      <w:bookmarkEnd w:id="25"/>
     </w:p>
     <w:p>
       <w:pPr>
@@ -19869,16 +19862,14 @@
           <w:lang w:val="ru-RU" w:eastAsia="en-US"/>
         </w:rPr>
       </w:pPr>
-      <w:bookmarkStart w:id="25" w:name="_GoBack"/>
-      <w:bookmarkEnd w:id="25"/>
     </w:p>
     <w:sectPr>
-      <w:headerReference w:type="even" r:id="rId17"/>
-      <w:headerReference w:type="default" r:id="rId18"/>
-      <w:footerReference w:type="even" r:id="rId19"/>
-      <w:footerReference w:type="default" r:id="rId20"/>
-      <w:headerReference w:type="first" r:id="rId21"/>
-      <w:footerReference w:type="first" r:id="rId22"/>
+      <w:headerReference w:type="even" r:id="rId18"/>
+      <w:headerReference w:type="default" r:id="rId19"/>
+      <w:footerReference w:type="even" r:id="rId20"/>
+      <w:footerReference w:type="default" r:id="rId21"/>
+      <w:headerReference w:type="first" r:id="rId22"/>
+      <w:footerReference w:type="first" r:id="rId23"/>
       <w:pgSz w:w="11907" w:h="16840" w:code="9"/>
       <w:pgMar w:top="1135" w:right="851" w:bottom="1758" w:left="1134" w:header="720" w:footer="720" w:gutter="0"/>
       <w:pgNumType w:start="1"/>
@@ -21090,23 +21081,7 @@
                                 <w:szCs w:val="28"/>
                                 <w:lang w:val="ru-RU"/>
                               </w:rPr>
-                              <w:t>ПОИТ.</w:t>
-                            </w:r>
-                            <w:r>
-                              <w:rPr>
-                                <w:rFonts w:ascii="Times New Roman" w:hAnsi="Times New Roman"/>
-                                <w:szCs w:val="28"/>
-                                <w:lang w:val="ru-RU"/>
-                              </w:rPr>
-                              <w:t>К</w:t>
-                            </w:r>
-                            <w:r>
-                              <w:rPr>
-                                <w:rFonts w:ascii="Times New Roman" w:hAnsi="Times New Roman"/>
-                                <w:szCs w:val="28"/>
-                                <w:lang w:val="ru-RU"/>
-                              </w:rPr>
-                              <w:t>П.</w:t>
+                              <w:t>ПОИТ.КП.</w:t>
                             </w:r>
                             <w:r>
                               <w:rPr>
@@ -22883,23 +22858,7 @@
                           <w:szCs w:val="28"/>
                           <w:lang w:val="ru-RU"/>
                         </w:rPr>
-                        <w:t>ПОИТ.</w:t>
-                      </w:r>
-                      <w:r>
-                        <w:rPr>
-                          <w:rFonts w:ascii="Times New Roman" w:hAnsi="Times New Roman"/>
-                          <w:szCs w:val="28"/>
-                          <w:lang w:val="ru-RU"/>
-                        </w:rPr>
-                        <w:t>К</w:t>
-                      </w:r>
-                      <w:r>
-                        <w:rPr>
-                          <w:rFonts w:ascii="Times New Roman" w:hAnsi="Times New Roman"/>
-                          <w:szCs w:val="28"/>
-                          <w:lang w:val="ru-RU"/>
-                        </w:rPr>
-                        <w:t>П.</w:t>
+                        <w:t>ПОИТ.КП.</w:t>
                       </w:r>
                       <w:r>
                         <w:rPr>
@@ -24438,23 +24397,7 @@
                                 <w:szCs w:val="28"/>
                                 <w:lang w:val="ru-RU"/>
                               </w:rPr>
-                              <w:t>ПОИТ.</w:t>
-                            </w:r>
-                            <w:r>
-                              <w:rPr>
-                                <w:rFonts w:ascii="Times New Roman" w:hAnsi="Times New Roman"/>
-                                <w:szCs w:val="28"/>
-                                <w:lang w:val="ru-RU"/>
-                              </w:rPr>
-                              <w:t>КП</w:t>
-                            </w:r>
-                            <w:r>
-                              <w:rPr>
-                                <w:rFonts w:ascii="Times New Roman" w:hAnsi="Times New Roman"/>
-                                <w:szCs w:val="28"/>
-                                <w:lang w:val="ru-RU"/>
-                              </w:rPr>
-                              <w:t>.</w:t>
+                              <w:t>ПОИТ.КП.</w:t>
                             </w:r>
                             <w:r>
                               <w:rPr>
@@ -24771,23 +24714,7 @@
                           <w:szCs w:val="28"/>
                           <w:lang w:val="ru-RU"/>
                         </w:rPr>
-                        <w:t>ПОИТ.</w:t>
-                      </w:r>
-                      <w:r>
-                        <w:rPr>
-                          <w:rFonts w:ascii="Times New Roman" w:hAnsi="Times New Roman"/>
-                          <w:szCs w:val="28"/>
-                          <w:lang w:val="ru-RU"/>
-                        </w:rPr>
-                        <w:t>КП</w:t>
-                      </w:r>
-                      <w:r>
-                        <w:rPr>
-                          <w:rFonts w:ascii="Times New Roman" w:hAnsi="Times New Roman"/>
-                          <w:szCs w:val="28"/>
-                          <w:lang w:val="ru-RU"/>
-                        </w:rPr>
-                        <w:t>.</w:t>
+                        <w:t>ПОИТ.КП.</w:t>
                       </w:r>
                       <w:r>
                         <w:rPr>
@@ -34275,7 +34202,7 @@
 </file>
 
 <file path=customXml/itemProps1.xml><?xml version="1.0" encoding="utf-8"?>
-<ds:datastoreItem xmlns:ds="http://schemas.openxmlformats.org/officeDocument/2006/customXml" ds:itemID="{9E7E712B-45BE-49D9-A9C9-396D200149E8}">
+<ds:datastoreItem xmlns:ds="http://schemas.openxmlformats.org/officeDocument/2006/customXml" ds:itemID="{50275877-2A2E-4AD6-AA32-9A36BDC02C28}">
   <ds:schemaRefs>
     <ds:schemaRef ds:uri="http://schemas.openxmlformats.org/officeDocument/2006/bibliography"/>
   </ds:schemaRefs>
